--- a/docs/Risk Assessment.docx
+++ b/docs/Risk Assessment.docx
@@ -26,7 +26,51 @@
         <w:rPr>
           <w:lang w:val="en-US"/>
         </w:rPr>
-        <w:t>When editing a DICOM tag it is imperative to ensure only the intended properties of the file are affected. External code libraries are utilized which we do not control so it is essential to have a robust QA check protocol in place</w:t>
+        <w:t xml:space="preserve">When editing a DICOM tag it is imperative to ensure only the intended properties of the file are affected. External </w:t>
+      </w:r>
+      <w:r>
+        <w:rPr>
+          <w:lang w:val="en-US"/>
+        </w:rPr>
+        <w:t xml:space="preserve">Python </w:t>
+      </w:r>
+      <w:r>
+        <w:rPr>
+          <w:lang w:val="en-US"/>
+        </w:rPr>
+        <w:t xml:space="preserve">code libraries </w:t>
+      </w:r>
+      <w:r>
+        <w:rPr>
+          <w:lang w:val="en-US"/>
+        </w:rPr>
+        <w:t xml:space="preserve">(specifically </w:t>
+      </w:r>
+      <w:proofErr w:type="spellStart"/>
+      <w:r>
+        <w:rPr>
+          <w:lang w:val="en-US"/>
+        </w:rPr>
+        <w:t>pydicom</w:t>
+      </w:r>
+      <w:proofErr w:type="spellEnd"/>
+      <w:r>
+        <w:rPr>
+          <w:lang w:val="en-US"/>
+        </w:rPr>
+        <w:t xml:space="preserve">) </w:t>
+      </w:r>
+      <w:r>
+        <w:rPr>
+          <w:lang w:val="en-US"/>
+        </w:rPr>
+        <w:t>are utilized which we do not control so it is essential to have a robust QA check protocol in place</w:t>
+      </w:r>
+      <w:r>
+        <w:rPr>
+          <w:lang w:val="en-US"/>
+        </w:rPr>
+        <w:t>.</w:t>
       </w:r>
     </w:p>
     <w:p>
@@ -39,30 +83,488 @@
         <w:rPr>
           <w:lang w:val="en-US"/>
         </w:rPr>
+        <w:t xml:space="preserve">The main risk is that somehow the image is in some way changed other than the </w:t>
+      </w:r>
+      <w:proofErr w:type="spellStart"/>
+      <w:r>
+        <w:rPr>
+          <w:lang w:val="en-US"/>
+        </w:rPr>
+        <w:t>ImageType</w:t>
+      </w:r>
+      <w:proofErr w:type="spellEnd"/>
+      <w:r>
+        <w:rPr>
+          <w:lang w:val="en-US"/>
+        </w:rPr>
+        <w:t xml:space="preserve"> tag.</w:t>
+      </w:r>
+    </w:p>
+    <w:p>
+      <w:pPr>
+        <w:rPr>
+          <w:lang w:val="en-US"/>
+        </w:rPr>
+      </w:pPr>
+      <w:r>
+        <w:rPr>
+          <w:lang w:val="en-US"/>
+        </w:rPr>
         <w:t xml:space="preserve">Once the code has run, the image in eclipse should be checked against the image in PACS ensuring the image </w:t>
       </w:r>
-      <w:proofErr w:type="gramStart"/>
-      <w:r>
-        <w:rPr>
-          <w:lang w:val="en-US"/>
-        </w:rPr>
-        <w:t>resolution,</w:t>
-      </w:r>
-      <w:proofErr w:type="gramEnd"/>
-      <w:r>
-        <w:rPr>
-          <w:lang w:val="en-US"/>
-        </w:rPr>
-        <w:t xml:space="preserve"> orientation, geometry etc.</w:t>
-      </w:r>
-      <w:bookmarkStart w:id="0" w:name="_GoBack"/>
-      <w:bookmarkEnd w:id="0"/>
-      <w:r>
-        <w:rPr>
-          <w:lang w:val="en-US"/>
-        </w:rPr>
-        <w:t xml:space="preserve"> are identical between the two systems.</w:t>
-      </w:r>
+      <w:r>
+        <w:rPr>
+          <w:lang w:val="en-US"/>
+        </w:rPr>
+        <w:t>resolution;</w:t>
+      </w:r>
+      <w:r>
+        <w:rPr>
+          <w:lang w:val="en-US"/>
+        </w:rPr>
+        <w:t xml:space="preserve"> orientation, geometry etc. are identical between the two systems.</w:t>
+      </w:r>
+    </w:p>
+    <w:p>
+      <w:pPr>
+        <w:pStyle w:val="Heading1"/>
+        <w:rPr>
+          <w:lang w:val="en-US"/>
+        </w:rPr>
+      </w:pPr>
+      <w:r>
+        <w:rPr>
+          <w:lang w:val="en-US"/>
+        </w:rPr>
+        <w:t>Things to check between images</w:t>
+      </w:r>
+    </w:p>
+    <w:p>
+      <w:pPr>
+        <w:pStyle w:val="ListParagraph"/>
+        <w:numPr>
+          <w:ilvl w:val="0"/>
+          <w:numId w:val="1"/>
+        </w:numPr>
+        <w:rPr>
+          <w:lang w:val="en-US"/>
+        </w:rPr>
+      </w:pPr>
+      <w:r>
+        <w:rPr>
+          <w:lang w:val="en-US"/>
+        </w:rPr>
+        <w:t>Number of slices</w:t>
+      </w:r>
+    </w:p>
+    <w:p>
+      <w:pPr>
+        <w:pStyle w:val="ListParagraph"/>
+        <w:numPr>
+          <w:ilvl w:val="0"/>
+          <w:numId w:val="1"/>
+        </w:numPr>
+        <w:rPr>
+          <w:lang w:val="en-US"/>
+        </w:rPr>
+      </w:pPr>
+      <w:r>
+        <w:rPr>
+          <w:lang w:val="en-US"/>
+        </w:rPr>
+        <w:t>Pixel size</w:t>
+      </w:r>
+    </w:p>
+    <w:p>
+      <w:pPr>
+        <w:pStyle w:val="ListParagraph"/>
+        <w:numPr>
+          <w:ilvl w:val="0"/>
+          <w:numId w:val="1"/>
+        </w:numPr>
+        <w:rPr>
+          <w:lang w:val="en-US"/>
+        </w:rPr>
+      </w:pPr>
+      <w:r>
+        <w:rPr>
+          <w:lang w:val="en-US"/>
+        </w:rPr>
+        <w:t>Geometric length (Measure a repeatable distance e.g. ant to post on a specific slice)</w:t>
+      </w:r>
+    </w:p>
+    <w:p>
+      <w:pPr>
+        <w:pStyle w:val="ListParagraph"/>
+        <w:numPr>
+          <w:ilvl w:val="0"/>
+          <w:numId w:val="1"/>
+        </w:numPr>
+        <w:rPr>
+          <w:lang w:val="en-US"/>
+        </w:rPr>
+      </w:pPr>
+      <w:r>
+        <w:rPr>
+          <w:lang w:val="en-US"/>
+        </w:rPr>
+        <w:t>Origin</w:t>
+      </w:r>
+      <w:r>
+        <w:rPr>
+          <w:lang w:val="en-US"/>
+        </w:rPr>
+        <w:t xml:space="preserve"> location (DICOM and user defined if applicable)</w:t>
+      </w:r>
+    </w:p>
+    <w:p>
+      <w:pPr>
+        <w:pStyle w:val="ListParagraph"/>
+        <w:numPr>
+          <w:ilvl w:val="0"/>
+          <w:numId w:val="1"/>
+        </w:numPr>
+        <w:rPr>
+          <w:lang w:val="en-US"/>
+        </w:rPr>
+      </w:pPr>
+      <w:r>
+        <w:rPr>
+          <w:lang w:val="en-US"/>
+        </w:rPr>
+        <w:t>HU/T1/T2/SUV values</w:t>
+      </w:r>
+      <w:r>
+        <w:rPr>
+          <w:lang w:val="en-US"/>
+        </w:rPr>
+        <w:t xml:space="preserve"> (Define an ROI)</w:t>
+      </w:r>
+    </w:p>
+    <w:p>
+      <w:pPr>
+        <w:rPr>
+          <w:lang w:val="en-US"/>
+        </w:rPr>
+      </w:pPr>
+    </w:p>
+    <w:tbl>
+      <w:tblPr>
+        <w:tblStyle w:val="LightList-Accent5"/>
+        <w:tblW w:w="0" w:type="auto"/>
+        <w:tblLook w:val="04A0" w:firstRow="1" w:lastRow="0" w:firstColumn="1" w:lastColumn="0" w:noHBand="0" w:noVBand="1"/>
+      </w:tblPr>
+      <w:tblGrid>
+        <w:gridCol w:w="4621"/>
+        <w:gridCol w:w="4621"/>
+      </w:tblGrid>
+      <w:tr>
+        <w:trPr>
+          <w:cnfStyle w:val="100000000000" w:firstRow="1" w:lastRow="0" w:firstColumn="0" w:lastColumn="0" w:oddVBand="0" w:evenVBand="0" w:oddHBand="0" w:evenHBand="0" w:firstRowFirstColumn="0" w:firstRowLastColumn="0" w:lastRowFirstColumn="0" w:lastRowLastColumn="0"/>
+        </w:trPr>
+        <w:tc>
+          <w:tcPr>
+            <w:cnfStyle w:val="001000000000" w:firstRow="0" w:lastRow="0" w:firstColumn="1" w:lastColumn="0" w:oddVBand="0" w:evenVBand="0" w:oddHBand="0" w:evenHBand="0" w:firstRowFirstColumn="0" w:firstRowLastColumn="0" w:lastRowFirstColumn="0" w:lastRowLastColumn="0"/>
+            <w:tcW w:w="4621" w:type="dxa"/>
+          </w:tcPr>
+          <w:p>
+            <w:pPr>
+              <w:rPr>
+                <w:lang w:val="en-US"/>
+              </w:rPr>
+            </w:pPr>
+            <w:r>
+              <w:rPr>
+                <w:lang w:val="en-US"/>
+              </w:rPr>
+              <w:t>Risk</w:t>
+            </w:r>
+          </w:p>
+        </w:tc>
+        <w:tc>
+          <w:tcPr>
+            <w:tcW w:w="4621" w:type="dxa"/>
+          </w:tcPr>
+          <w:p>
+            <w:pPr>
+              <w:cnfStyle w:val="100000000000" w:firstRow="1" w:lastRow="0" w:firstColumn="0" w:lastColumn="0" w:oddVBand="0" w:evenVBand="0" w:oddHBand="0" w:evenHBand="0" w:firstRowFirstColumn="0" w:firstRowLastColumn="0" w:lastRowFirstColumn="0" w:lastRowLastColumn="0"/>
+              <w:rPr>
+                <w:lang w:val="en-US"/>
+              </w:rPr>
+            </w:pPr>
+            <w:r>
+              <w:rPr>
+                <w:lang w:val="en-US"/>
+              </w:rPr>
+              <w:t>Method of mitigation</w:t>
+            </w:r>
+          </w:p>
+        </w:tc>
+      </w:tr>
+      <w:tr>
+        <w:trPr>
+          <w:cnfStyle w:val="000000100000" w:firstRow="0" w:lastRow="0" w:firstColumn="0" w:lastColumn="0" w:oddVBand="0" w:evenVBand="0" w:oddHBand="1" w:evenHBand="0" w:firstRowFirstColumn="0" w:firstRowLastColumn="0" w:lastRowFirstColumn="0" w:lastRowLastColumn="0"/>
+        </w:trPr>
+        <w:tc>
+          <w:tcPr>
+            <w:cnfStyle w:val="001000000000" w:firstRow="0" w:lastRow="0" w:firstColumn="1" w:lastColumn="0" w:oddVBand="0" w:evenVBand="0" w:oddHBand="0" w:evenHBand="0" w:firstRowFirstColumn="0" w:firstRowLastColumn="0" w:lastRowFirstColumn="0" w:lastRowLastColumn="0"/>
+            <w:tcW w:w="4621" w:type="dxa"/>
+          </w:tcPr>
+          <w:p>
+            <w:pPr>
+              <w:rPr>
+                <w:lang w:val="en-US"/>
+              </w:rPr>
+            </w:pPr>
+            <w:r>
+              <w:rPr>
+                <w:lang w:val="en-US"/>
+              </w:rPr>
+              <w:t>Python Script alters image</w:t>
+            </w:r>
+          </w:p>
+        </w:tc>
+        <w:tc>
+          <w:tcPr>
+            <w:tcW w:w="4621" w:type="dxa"/>
+          </w:tcPr>
+          <w:p>
+            <w:pPr>
+              <w:cnfStyle w:val="000000100000" w:firstRow="0" w:lastRow="0" w:firstColumn="0" w:lastColumn="0" w:oddVBand="0" w:evenVBand="0" w:oddHBand="1" w:evenHBand="0" w:firstRowFirstColumn="0" w:firstRowLastColumn="0" w:lastRowFirstColumn="0" w:lastRowLastColumn="0"/>
+              <w:rPr>
+                <w:lang w:val="en-US"/>
+              </w:rPr>
+            </w:pPr>
+            <w:r>
+              <w:rPr>
+                <w:lang w:val="en-US"/>
+              </w:rPr>
+              <w:t>Perform QA checks comparing PACS and eclipse:</w:t>
+            </w:r>
+          </w:p>
+          <w:p>
+            <w:pPr>
+              <w:pStyle w:val="ListParagraph"/>
+              <w:numPr>
+                <w:ilvl w:val="0"/>
+                <w:numId w:val="2"/>
+              </w:numPr>
+              <w:cnfStyle w:val="000000100000" w:firstRow="0" w:lastRow="0" w:firstColumn="0" w:lastColumn="0" w:oddVBand="0" w:evenVBand="0" w:oddHBand="1" w:evenHBand="0" w:firstRowFirstColumn="0" w:firstRowLastColumn="0" w:lastRowFirstColumn="0" w:lastRowLastColumn="0"/>
+              <w:rPr>
+                <w:lang w:val="en-US"/>
+              </w:rPr>
+            </w:pPr>
+            <w:r>
+              <w:rPr>
+                <w:lang w:val="en-US"/>
+              </w:rPr>
+              <w:t>Number of slices</w:t>
+            </w:r>
+          </w:p>
+          <w:p>
+            <w:pPr>
+              <w:pStyle w:val="ListParagraph"/>
+              <w:numPr>
+                <w:ilvl w:val="0"/>
+                <w:numId w:val="1"/>
+              </w:numPr>
+              <w:cnfStyle w:val="000000100000" w:firstRow="0" w:lastRow="0" w:firstColumn="0" w:lastColumn="0" w:oddVBand="0" w:evenVBand="0" w:oddHBand="1" w:evenHBand="0" w:firstRowFirstColumn="0" w:firstRowLastColumn="0" w:lastRowFirstColumn="0" w:lastRowLastColumn="0"/>
+              <w:rPr>
+                <w:lang w:val="en-US"/>
+              </w:rPr>
+            </w:pPr>
+            <w:r>
+              <w:rPr>
+                <w:lang w:val="en-US"/>
+              </w:rPr>
+              <w:t>Pixel size</w:t>
+            </w:r>
+          </w:p>
+          <w:p>
+            <w:pPr>
+              <w:pStyle w:val="ListParagraph"/>
+              <w:numPr>
+                <w:ilvl w:val="0"/>
+                <w:numId w:val="1"/>
+              </w:numPr>
+              <w:cnfStyle w:val="000000100000" w:firstRow="0" w:lastRow="0" w:firstColumn="0" w:lastColumn="0" w:oddVBand="0" w:evenVBand="0" w:oddHBand="1" w:evenHBand="0" w:firstRowFirstColumn="0" w:firstRowLastColumn="0" w:lastRowFirstColumn="0" w:lastRowLastColumn="0"/>
+              <w:rPr>
+                <w:lang w:val="en-US"/>
+              </w:rPr>
+            </w:pPr>
+            <w:r>
+              <w:rPr>
+                <w:lang w:val="en-US"/>
+              </w:rPr>
+              <w:t>Geometric length (Measure a repeatable distance e.g. ant to post on a specific slice)</w:t>
+            </w:r>
+          </w:p>
+          <w:p>
+            <w:pPr>
+              <w:pStyle w:val="ListParagraph"/>
+              <w:numPr>
+                <w:ilvl w:val="0"/>
+                <w:numId w:val="1"/>
+              </w:numPr>
+              <w:cnfStyle w:val="000000100000" w:firstRow="0" w:lastRow="0" w:firstColumn="0" w:lastColumn="0" w:oddVBand="0" w:evenVBand="0" w:oddHBand="1" w:evenHBand="0" w:firstRowFirstColumn="0" w:firstRowLastColumn="0" w:lastRowFirstColumn="0" w:lastRowLastColumn="0"/>
+              <w:rPr>
+                <w:lang w:val="en-US"/>
+              </w:rPr>
+            </w:pPr>
+            <w:r>
+              <w:rPr>
+                <w:lang w:val="en-US"/>
+              </w:rPr>
+              <w:t>Origin location (DICOM and user defined if applicable)</w:t>
+            </w:r>
+          </w:p>
+          <w:p>
+            <w:pPr>
+              <w:pStyle w:val="ListParagraph"/>
+              <w:numPr>
+                <w:ilvl w:val="0"/>
+                <w:numId w:val="1"/>
+              </w:numPr>
+              <w:cnfStyle w:val="000000100000" w:firstRow="0" w:lastRow="0" w:firstColumn="0" w:lastColumn="0" w:oddVBand="0" w:evenVBand="0" w:oddHBand="1" w:evenHBand="0" w:firstRowFirstColumn="0" w:firstRowLastColumn="0" w:lastRowFirstColumn="0" w:lastRowLastColumn="0"/>
+              <w:rPr>
+                <w:lang w:val="en-US"/>
+              </w:rPr>
+            </w:pPr>
+            <w:r>
+              <w:rPr>
+                <w:lang w:val="en-US"/>
+              </w:rPr>
+              <w:t>HU/T1/T2/SUV values (Define an ROI)</w:t>
+            </w:r>
+            <w:bookmarkStart w:id="0" w:name="_GoBack"/>
+            <w:bookmarkEnd w:id="0"/>
+          </w:p>
+        </w:tc>
+      </w:tr>
+      <w:tr>
+        <w:tc>
+          <w:tcPr>
+            <w:cnfStyle w:val="001000000000" w:firstRow="0" w:lastRow="0" w:firstColumn="1" w:lastColumn="0" w:oddVBand="0" w:evenVBand="0" w:oddHBand="0" w:evenHBand="0" w:firstRowFirstColumn="0" w:firstRowLastColumn="0" w:lastRowFirstColumn="0" w:lastRowLastColumn="0"/>
+            <w:tcW w:w="4621" w:type="dxa"/>
+          </w:tcPr>
+          <w:p>
+            <w:pPr>
+              <w:rPr>
+                <w:lang w:val="en-US"/>
+              </w:rPr>
+            </w:pPr>
+            <w:r>
+              <w:rPr>
+                <w:lang w:val="en-US"/>
+              </w:rPr>
+              <w:t>Incorrect files are run through program</w:t>
+            </w:r>
+          </w:p>
+        </w:tc>
+        <w:tc>
+          <w:tcPr>
+            <w:tcW w:w="4621" w:type="dxa"/>
+          </w:tcPr>
+          <w:p>
+            <w:pPr>
+              <w:cnfStyle w:val="000000000000" w:firstRow="0" w:lastRow="0" w:firstColumn="0" w:lastColumn="0" w:oddVBand="0" w:evenVBand="0" w:oddHBand="0" w:evenHBand="0" w:firstRowFirstColumn="0" w:firstRowLastColumn="0" w:lastRowFirstColumn="0" w:lastRowLastColumn="0"/>
+              <w:rPr>
+                <w:lang w:val="en-US"/>
+              </w:rPr>
+            </w:pPr>
+            <w:r>
+              <w:rPr>
+                <w:lang w:val="en-US"/>
+              </w:rPr>
+              <w:t>Code will only change tags if spaces are present in the Image Type Tag. When the code is run it counts and prints the number of altered files – if this is anything other than 0 you should delete then re-export the incorrectly chosen files from PACS</w:t>
+            </w:r>
+          </w:p>
+        </w:tc>
+      </w:tr>
+      <w:tr>
+        <w:trPr>
+          <w:cnfStyle w:val="000000100000" w:firstRow="0" w:lastRow="0" w:firstColumn="0" w:lastColumn="0" w:oddVBand="0" w:evenVBand="0" w:oddHBand="1" w:evenHBand="0" w:firstRowFirstColumn="0" w:firstRowLastColumn="0" w:lastRowFirstColumn="0" w:lastRowLastColumn="0"/>
+        </w:trPr>
+        <w:tc>
+          <w:tcPr>
+            <w:cnfStyle w:val="001000000000" w:firstRow="0" w:lastRow="0" w:firstColumn="1" w:lastColumn="0" w:oddVBand="0" w:evenVBand="0" w:oddHBand="0" w:evenHBand="0" w:firstRowFirstColumn="0" w:firstRowLastColumn="0" w:lastRowFirstColumn="0" w:lastRowLastColumn="0"/>
+            <w:tcW w:w="4621" w:type="dxa"/>
+          </w:tcPr>
+          <w:p>
+            <w:pPr>
+              <w:rPr>
+                <w:lang w:val="en-US"/>
+              </w:rPr>
+            </w:pPr>
+            <w:r>
+              <w:rPr>
+                <w:lang w:val="en-US"/>
+              </w:rPr>
+              <w:t>Executable file becomes corrupted or damaged in some way</w:t>
+            </w:r>
+          </w:p>
+        </w:tc>
+        <w:tc>
+          <w:tcPr>
+            <w:tcW w:w="4621" w:type="dxa"/>
+          </w:tcPr>
+          <w:p>
+            <w:pPr>
+              <w:cnfStyle w:val="000000100000" w:firstRow="0" w:lastRow="0" w:firstColumn="0" w:lastColumn="0" w:oddVBand="0" w:evenVBand="0" w:oddHBand="1" w:evenHBand="0" w:firstRowFirstColumn="0" w:firstRowLastColumn="0" w:lastRowFirstColumn="0" w:lastRowLastColumn="0"/>
+              <w:rPr>
+                <w:lang w:val="en-US"/>
+              </w:rPr>
+            </w:pPr>
+            <w:r>
+              <w:rPr>
+                <w:lang w:val="en-US"/>
+              </w:rPr>
+              <w:t>Contact Physics, the Latest version of the code will be available here</w:t>
+            </w:r>
+            <w:proofErr w:type="gramStart"/>
+            <w:r>
+              <w:rPr>
+                <w:lang w:val="en-US"/>
+              </w:rPr>
+              <w:t>:</w:t>
+            </w:r>
+            <w:proofErr w:type="gramEnd"/>
+            <w:r>
+              <w:rPr>
+                <w:lang w:val="en-US"/>
+              </w:rPr>
+              <w:br/>
+            </w:r>
+            <w:hyperlink r:id="rId6" w:history="1">
+              <w:r>
+                <w:rPr>
+                  <w:rStyle w:val="Hyperlink"/>
+                </w:rPr>
+                <w:t>https://github.com/UCLHp/edit-dicom-image-type</w:t>
+              </w:r>
+            </w:hyperlink>
+            <w:r>
+              <w:br/>
+              <w:t>The .</w:t>
+            </w:r>
+            <w:proofErr w:type="spellStart"/>
+            <w:r>
+              <w:t>py</w:t>
+            </w:r>
+            <w:proofErr w:type="spellEnd"/>
+            <w:r>
+              <w:t xml:space="preserve"> file should be downloaded, recompiled and retested.</w:t>
+            </w:r>
+          </w:p>
+        </w:tc>
+      </w:tr>
+    </w:tbl>
+    <w:p>
+      <w:pPr>
+        <w:rPr>
+          <w:lang w:val="en-US"/>
+        </w:rPr>
+      </w:pPr>
     </w:p>
     <w:sectPr>
       <w:pgSz w:w="11906" w:h="16838"/>
@@ -72,6 +574,243 @@
     </w:sectPr>
   </w:body>
 </w:document>
+</file>
+
+<file path=word/numbering.xml><?xml version="1.0" encoding="utf-8"?>
+<w:numbering xmlns:wpc="http://schemas.microsoft.com/office/word/2010/wordprocessingCanvas" xmlns:mc="http://schemas.openxmlformats.org/markup-compatibility/2006" xmlns:o="urn:schemas-microsoft-com:office:office" xmlns:r="http://schemas.openxmlformats.org/officeDocument/2006/relationships" xmlns:m="http://schemas.openxmlformats.org/officeDocument/2006/math" xmlns:v="urn:schemas-microsoft-com:vml" xmlns:wp14="http://schemas.microsoft.com/office/word/2010/wordprocessingDrawing" xmlns:wp="http://schemas.openxmlformats.org/drawingml/2006/wordprocessingDrawing" xmlns:w10="urn:schemas-microsoft-com:office:word" xmlns:w="http://schemas.openxmlformats.org/wordprocessingml/2006/main" xmlns:w14="http://schemas.microsoft.com/office/word/2010/wordml" xmlns:wpg="http://schemas.microsoft.com/office/word/2010/wordprocessingGroup" xmlns:wpi="http://schemas.microsoft.com/office/word/2010/wordprocessingInk" xmlns:wne="http://schemas.microsoft.com/office/word/2006/wordml" xmlns:wps="http://schemas.microsoft.com/office/word/2010/wordprocessingShape" mc:Ignorable="w14 wp14">
+  <w:abstractNum w:abstractNumId="0">
+    <w:nsid w:val="3FA0144E"/>
+    <w:multiLevelType w:val="hybridMultilevel"/>
+    <w:tmpl w:val="2ECA86A8"/>
+    <w:lvl w:ilvl="0" w:tplc="08090001">
+      <w:start w:val="1"/>
+      <w:numFmt w:val="bullet"/>
+      <w:lvlText w:val=""/>
+      <w:lvlJc w:val="left"/>
+      <w:pPr>
+        <w:ind w:left="720" w:hanging="360"/>
+      </w:pPr>
+      <w:rPr>
+        <w:rFonts w:ascii="Symbol" w:hAnsi="Symbol" w:hint="default"/>
+      </w:rPr>
+    </w:lvl>
+    <w:lvl w:ilvl="1" w:tplc="08090003" w:tentative="1">
+      <w:start w:val="1"/>
+      <w:numFmt w:val="bullet"/>
+      <w:lvlText w:val="o"/>
+      <w:lvlJc w:val="left"/>
+      <w:pPr>
+        <w:ind w:left="1440" w:hanging="360"/>
+      </w:pPr>
+      <w:rPr>
+        <w:rFonts w:ascii="Courier New" w:hAnsi="Courier New" w:cs="Courier New" w:hint="default"/>
+      </w:rPr>
+    </w:lvl>
+    <w:lvl w:ilvl="2" w:tplc="08090005" w:tentative="1">
+      <w:start w:val="1"/>
+      <w:numFmt w:val="bullet"/>
+      <w:lvlText w:val=""/>
+      <w:lvlJc w:val="left"/>
+      <w:pPr>
+        <w:ind w:left="2160" w:hanging="360"/>
+      </w:pPr>
+      <w:rPr>
+        <w:rFonts w:ascii="Wingdings" w:hAnsi="Wingdings" w:hint="default"/>
+      </w:rPr>
+    </w:lvl>
+    <w:lvl w:ilvl="3" w:tplc="08090001" w:tentative="1">
+      <w:start w:val="1"/>
+      <w:numFmt w:val="bullet"/>
+      <w:lvlText w:val=""/>
+      <w:lvlJc w:val="left"/>
+      <w:pPr>
+        <w:ind w:left="2880" w:hanging="360"/>
+      </w:pPr>
+      <w:rPr>
+        <w:rFonts w:ascii="Symbol" w:hAnsi="Symbol" w:hint="default"/>
+      </w:rPr>
+    </w:lvl>
+    <w:lvl w:ilvl="4" w:tplc="08090003" w:tentative="1">
+      <w:start w:val="1"/>
+      <w:numFmt w:val="bullet"/>
+      <w:lvlText w:val="o"/>
+      <w:lvlJc w:val="left"/>
+      <w:pPr>
+        <w:ind w:left="3600" w:hanging="360"/>
+      </w:pPr>
+      <w:rPr>
+        <w:rFonts w:ascii="Courier New" w:hAnsi="Courier New" w:cs="Courier New" w:hint="default"/>
+      </w:rPr>
+    </w:lvl>
+    <w:lvl w:ilvl="5" w:tplc="08090005" w:tentative="1">
+      <w:start w:val="1"/>
+      <w:numFmt w:val="bullet"/>
+      <w:lvlText w:val=""/>
+      <w:lvlJc w:val="left"/>
+      <w:pPr>
+        <w:ind w:left="4320" w:hanging="360"/>
+      </w:pPr>
+      <w:rPr>
+        <w:rFonts w:ascii="Wingdings" w:hAnsi="Wingdings" w:hint="default"/>
+      </w:rPr>
+    </w:lvl>
+    <w:lvl w:ilvl="6" w:tplc="08090001" w:tentative="1">
+      <w:start w:val="1"/>
+      <w:numFmt w:val="bullet"/>
+      <w:lvlText w:val=""/>
+      <w:lvlJc w:val="left"/>
+      <w:pPr>
+        <w:ind w:left="5040" w:hanging="360"/>
+      </w:pPr>
+      <w:rPr>
+        <w:rFonts w:ascii="Symbol" w:hAnsi="Symbol" w:hint="default"/>
+      </w:rPr>
+    </w:lvl>
+    <w:lvl w:ilvl="7" w:tplc="08090003" w:tentative="1">
+      <w:start w:val="1"/>
+      <w:numFmt w:val="bullet"/>
+      <w:lvlText w:val="o"/>
+      <w:lvlJc w:val="left"/>
+      <w:pPr>
+        <w:ind w:left="5760" w:hanging="360"/>
+      </w:pPr>
+      <w:rPr>
+        <w:rFonts w:ascii="Courier New" w:hAnsi="Courier New" w:cs="Courier New" w:hint="default"/>
+      </w:rPr>
+    </w:lvl>
+    <w:lvl w:ilvl="8" w:tplc="08090005" w:tentative="1">
+      <w:start w:val="1"/>
+      <w:numFmt w:val="bullet"/>
+      <w:lvlText w:val=""/>
+      <w:lvlJc w:val="left"/>
+      <w:pPr>
+        <w:ind w:left="6480" w:hanging="360"/>
+      </w:pPr>
+      <w:rPr>
+        <w:rFonts w:ascii="Wingdings" w:hAnsi="Wingdings" w:hint="default"/>
+      </w:rPr>
+    </w:lvl>
+  </w:abstractNum>
+  <w:abstractNum w:abstractNumId="1">
+    <w:nsid w:val="5CD177A6"/>
+    <w:multiLevelType w:val="hybridMultilevel"/>
+    <w:tmpl w:val="F4A04A60"/>
+    <w:lvl w:ilvl="0" w:tplc="08090001">
+      <w:start w:val="1"/>
+      <w:numFmt w:val="bullet"/>
+      <w:lvlText w:val=""/>
+      <w:lvlJc w:val="left"/>
+      <w:pPr>
+        <w:ind w:left="720" w:hanging="360"/>
+      </w:pPr>
+      <w:rPr>
+        <w:rFonts w:ascii="Symbol" w:hAnsi="Symbol" w:hint="default"/>
+      </w:rPr>
+    </w:lvl>
+    <w:lvl w:ilvl="1" w:tplc="08090003" w:tentative="1">
+      <w:start w:val="1"/>
+      <w:numFmt w:val="bullet"/>
+      <w:lvlText w:val="o"/>
+      <w:lvlJc w:val="left"/>
+      <w:pPr>
+        <w:ind w:left="1440" w:hanging="360"/>
+      </w:pPr>
+      <w:rPr>
+        <w:rFonts w:ascii="Courier New" w:hAnsi="Courier New" w:cs="Courier New" w:hint="default"/>
+      </w:rPr>
+    </w:lvl>
+    <w:lvl w:ilvl="2" w:tplc="08090005" w:tentative="1">
+      <w:start w:val="1"/>
+      <w:numFmt w:val="bullet"/>
+      <w:lvlText w:val=""/>
+      <w:lvlJc w:val="left"/>
+      <w:pPr>
+        <w:ind w:left="2160" w:hanging="360"/>
+      </w:pPr>
+      <w:rPr>
+        <w:rFonts w:ascii="Wingdings" w:hAnsi="Wingdings" w:hint="default"/>
+      </w:rPr>
+    </w:lvl>
+    <w:lvl w:ilvl="3" w:tplc="08090001" w:tentative="1">
+      <w:start w:val="1"/>
+      <w:numFmt w:val="bullet"/>
+      <w:lvlText w:val=""/>
+      <w:lvlJc w:val="left"/>
+      <w:pPr>
+        <w:ind w:left="2880" w:hanging="360"/>
+      </w:pPr>
+      <w:rPr>
+        <w:rFonts w:ascii="Symbol" w:hAnsi="Symbol" w:hint="default"/>
+      </w:rPr>
+    </w:lvl>
+    <w:lvl w:ilvl="4" w:tplc="08090003" w:tentative="1">
+      <w:start w:val="1"/>
+      <w:numFmt w:val="bullet"/>
+      <w:lvlText w:val="o"/>
+      <w:lvlJc w:val="left"/>
+      <w:pPr>
+        <w:ind w:left="3600" w:hanging="360"/>
+      </w:pPr>
+      <w:rPr>
+        <w:rFonts w:ascii="Courier New" w:hAnsi="Courier New" w:cs="Courier New" w:hint="default"/>
+      </w:rPr>
+    </w:lvl>
+    <w:lvl w:ilvl="5" w:tplc="08090005" w:tentative="1">
+      <w:start w:val="1"/>
+      <w:numFmt w:val="bullet"/>
+      <w:lvlText w:val=""/>
+      <w:lvlJc w:val="left"/>
+      <w:pPr>
+        <w:ind w:left="4320" w:hanging="360"/>
+      </w:pPr>
+      <w:rPr>
+        <w:rFonts w:ascii="Wingdings" w:hAnsi="Wingdings" w:hint="default"/>
+      </w:rPr>
+    </w:lvl>
+    <w:lvl w:ilvl="6" w:tplc="08090001" w:tentative="1">
+      <w:start w:val="1"/>
+      <w:numFmt w:val="bullet"/>
+      <w:lvlText w:val=""/>
+      <w:lvlJc w:val="left"/>
+      <w:pPr>
+        <w:ind w:left="5040" w:hanging="360"/>
+      </w:pPr>
+      <w:rPr>
+        <w:rFonts w:ascii="Symbol" w:hAnsi="Symbol" w:hint="default"/>
+      </w:rPr>
+    </w:lvl>
+    <w:lvl w:ilvl="7" w:tplc="08090003" w:tentative="1">
+      <w:start w:val="1"/>
+      <w:numFmt w:val="bullet"/>
+      <w:lvlText w:val="o"/>
+      <w:lvlJc w:val="left"/>
+      <w:pPr>
+        <w:ind w:left="5760" w:hanging="360"/>
+      </w:pPr>
+      <w:rPr>
+        <w:rFonts w:ascii="Courier New" w:hAnsi="Courier New" w:cs="Courier New" w:hint="default"/>
+      </w:rPr>
+    </w:lvl>
+    <w:lvl w:ilvl="8" w:tplc="08090005" w:tentative="1">
+      <w:start w:val="1"/>
+      <w:numFmt w:val="bullet"/>
+      <w:lvlText w:val=""/>
+      <w:lvlJc w:val="left"/>
+      <w:pPr>
+        <w:ind w:left="6480" w:hanging="360"/>
+      </w:pPr>
+      <w:rPr>
+        <w:rFonts w:ascii="Wingdings" w:hAnsi="Wingdings" w:hint="default"/>
+      </w:rPr>
+    </w:lvl>
+  </w:abstractNum>
+  <w:num w:numId="1">
+    <w:abstractNumId w:val="1"/>
+  </w:num>
+  <w:num w:numId="2">
+    <w:abstractNumId w:val="0"/>
+  </w:num>
+</w:numbering>
 </file>
 
 <file path=word/styles.xml><?xml version="1.0" encoding="utf-8"?>
@@ -234,6 +973,29 @@
     <w:name w:val="Normal"/>
     <w:qFormat/>
   </w:style>
+  <w:style w:type="paragraph" w:styleId="Heading1">
+    <w:name w:val="heading 1"/>
+    <w:basedOn w:val="Normal"/>
+    <w:next w:val="Normal"/>
+    <w:link w:val="Heading1Char"/>
+    <w:uiPriority w:val="9"/>
+    <w:qFormat/>
+    <w:rsid w:val="008D09AC"/>
+    <w:pPr>
+      <w:keepNext/>
+      <w:keepLines/>
+      <w:spacing w:before="480" w:after="0"/>
+      <w:outlineLvl w:val="0"/>
+    </w:pPr>
+    <w:rPr>
+      <w:rFonts w:asciiTheme="majorHAnsi" w:eastAsiaTheme="majorEastAsia" w:hAnsiTheme="majorHAnsi" w:cstheme="majorBidi"/>
+      <w:b/>
+      <w:bCs/>
+      <w:color w:val="365F91" w:themeColor="accent1" w:themeShade="BF"/>
+      <w:sz w:val="28"/>
+      <w:szCs w:val="28"/>
+    </w:rPr>
+  </w:style>
   <w:style w:type="character" w:default="1" w:styleId="DefaultParagraphFont">
     <w:name w:val="Default Paragraph Font"/>
     <w:uiPriority w:val="1"/>
@@ -298,6 +1060,148 @@
       <w:kern w:val="28"/>
       <w:sz w:val="52"/>
       <w:szCs w:val="52"/>
+    </w:rPr>
+  </w:style>
+  <w:style w:type="character" w:customStyle="1" w:styleId="Heading1Char">
+    <w:name w:val="Heading 1 Char"/>
+    <w:basedOn w:val="DefaultParagraphFont"/>
+    <w:link w:val="Heading1"/>
+    <w:uiPriority w:val="9"/>
+    <w:rsid w:val="008D09AC"/>
+    <w:rPr>
+      <w:rFonts w:asciiTheme="majorHAnsi" w:eastAsiaTheme="majorEastAsia" w:hAnsiTheme="majorHAnsi" w:cstheme="majorBidi"/>
+      <w:b/>
+      <w:bCs/>
+      <w:color w:val="365F91" w:themeColor="accent1" w:themeShade="BF"/>
+      <w:sz w:val="28"/>
+      <w:szCs w:val="28"/>
+    </w:rPr>
+  </w:style>
+  <w:style w:type="paragraph" w:styleId="ListParagraph">
+    <w:name w:val="List Paragraph"/>
+    <w:basedOn w:val="Normal"/>
+    <w:uiPriority w:val="34"/>
+    <w:qFormat/>
+    <w:rsid w:val="008D09AC"/>
+    <w:pPr>
+      <w:ind w:left="720"/>
+      <w:contextualSpacing/>
+    </w:pPr>
+  </w:style>
+  <w:style w:type="table" w:styleId="TableGrid">
+    <w:name w:val="Table Grid"/>
+    <w:basedOn w:val="TableNormal"/>
+    <w:uiPriority w:val="59"/>
+    <w:rsid w:val="006D5C97"/>
+    <w:pPr>
+      <w:spacing w:after="0" w:line="240" w:lineRule="auto"/>
+    </w:pPr>
+    <w:tblPr>
+      <w:tblBorders>
+        <w:top w:val="single" w:sz="4" w:space="0" w:color="auto"/>
+        <w:left w:val="single" w:sz="4" w:space="0" w:color="auto"/>
+        <w:bottom w:val="single" w:sz="4" w:space="0" w:color="auto"/>
+        <w:right w:val="single" w:sz="4" w:space="0" w:color="auto"/>
+        <w:insideH w:val="single" w:sz="4" w:space="0" w:color="auto"/>
+        <w:insideV w:val="single" w:sz="4" w:space="0" w:color="auto"/>
+      </w:tblBorders>
+    </w:tblPr>
+  </w:style>
+  <w:style w:type="table" w:styleId="LightList-Accent5">
+    <w:name w:val="Light List Accent 5"/>
+    <w:basedOn w:val="TableNormal"/>
+    <w:uiPriority w:val="61"/>
+    <w:rsid w:val="006D5C97"/>
+    <w:pPr>
+      <w:spacing w:after="0" w:line="240" w:lineRule="auto"/>
+    </w:pPr>
+    <w:tblPr>
+      <w:tblStyleRowBandSize w:val="1"/>
+      <w:tblStyleColBandSize w:val="1"/>
+      <w:tblBorders>
+        <w:top w:val="single" w:sz="8" w:space="0" w:color="4BACC6" w:themeColor="accent5"/>
+        <w:left w:val="single" w:sz="8" w:space="0" w:color="4BACC6" w:themeColor="accent5"/>
+        <w:bottom w:val="single" w:sz="8" w:space="0" w:color="4BACC6" w:themeColor="accent5"/>
+        <w:right w:val="single" w:sz="8" w:space="0" w:color="4BACC6" w:themeColor="accent5"/>
+      </w:tblBorders>
+    </w:tblPr>
+    <w:tblStylePr w:type="firstRow">
+      <w:pPr>
+        <w:spacing w:before="0" w:after="0" w:line="240" w:lineRule="auto"/>
+      </w:pPr>
+      <w:rPr>
+        <w:b/>
+        <w:bCs/>
+        <w:color w:val="FFFFFF" w:themeColor="background1"/>
+      </w:rPr>
+      <w:tblPr/>
+      <w:tcPr>
+        <w:shd w:val="clear" w:color="auto" w:fill="4BACC6" w:themeFill="accent5"/>
+      </w:tcPr>
+    </w:tblStylePr>
+    <w:tblStylePr w:type="lastRow">
+      <w:pPr>
+        <w:spacing w:before="0" w:after="0" w:line="240" w:lineRule="auto"/>
+      </w:pPr>
+      <w:rPr>
+        <w:b/>
+        <w:bCs/>
+      </w:rPr>
+      <w:tblPr/>
+      <w:tcPr>
+        <w:tcBorders>
+          <w:top w:val="double" w:sz="6" w:space="0" w:color="4BACC6" w:themeColor="accent5"/>
+          <w:left w:val="single" w:sz="8" w:space="0" w:color="4BACC6" w:themeColor="accent5"/>
+          <w:bottom w:val="single" w:sz="8" w:space="0" w:color="4BACC6" w:themeColor="accent5"/>
+          <w:right w:val="single" w:sz="8" w:space="0" w:color="4BACC6" w:themeColor="accent5"/>
+        </w:tcBorders>
+      </w:tcPr>
+    </w:tblStylePr>
+    <w:tblStylePr w:type="firstCol">
+      <w:rPr>
+        <w:b/>
+        <w:bCs/>
+      </w:rPr>
+    </w:tblStylePr>
+    <w:tblStylePr w:type="lastCol">
+      <w:rPr>
+        <w:b/>
+        <w:bCs/>
+      </w:rPr>
+    </w:tblStylePr>
+    <w:tblStylePr w:type="band1Vert">
+      <w:tblPr/>
+      <w:tcPr>
+        <w:tcBorders>
+          <w:top w:val="single" w:sz="8" w:space="0" w:color="4BACC6" w:themeColor="accent5"/>
+          <w:left w:val="single" w:sz="8" w:space="0" w:color="4BACC6" w:themeColor="accent5"/>
+          <w:bottom w:val="single" w:sz="8" w:space="0" w:color="4BACC6" w:themeColor="accent5"/>
+          <w:right w:val="single" w:sz="8" w:space="0" w:color="4BACC6" w:themeColor="accent5"/>
+        </w:tcBorders>
+      </w:tcPr>
+    </w:tblStylePr>
+    <w:tblStylePr w:type="band1Horz">
+      <w:tblPr/>
+      <w:tcPr>
+        <w:tcBorders>
+          <w:top w:val="single" w:sz="8" w:space="0" w:color="4BACC6" w:themeColor="accent5"/>
+          <w:left w:val="single" w:sz="8" w:space="0" w:color="4BACC6" w:themeColor="accent5"/>
+          <w:bottom w:val="single" w:sz="8" w:space="0" w:color="4BACC6" w:themeColor="accent5"/>
+          <w:right w:val="single" w:sz="8" w:space="0" w:color="4BACC6" w:themeColor="accent5"/>
+        </w:tcBorders>
+      </w:tcPr>
+    </w:tblStylePr>
+  </w:style>
+  <w:style w:type="character" w:styleId="Hyperlink">
+    <w:name w:val="Hyperlink"/>
+    <w:basedOn w:val="DefaultParagraphFont"/>
+    <w:uiPriority w:val="99"/>
+    <w:semiHidden/>
+    <w:unhideWhenUsed/>
+    <w:rsid w:val="006D5C97"/>
+    <w:rPr>
+      <w:color w:val="0000FF"/>
+      <w:u w:val="single"/>
     </w:rPr>
   </w:style>
 </w:styles>
@@ -463,6 +1367,29 @@
     <w:name w:val="Normal"/>
     <w:qFormat/>
   </w:style>
+  <w:style w:type="paragraph" w:styleId="Heading1">
+    <w:name w:val="heading 1"/>
+    <w:basedOn w:val="Normal"/>
+    <w:next w:val="Normal"/>
+    <w:link w:val="Heading1Char"/>
+    <w:uiPriority w:val="9"/>
+    <w:qFormat/>
+    <w:rsid w:val="008D09AC"/>
+    <w:pPr>
+      <w:keepNext/>
+      <w:keepLines/>
+      <w:spacing w:before="480" w:after="0"/>
+      <w:outlineLvl w:val="0"/>
+    </w:pPr>
+    <w:rPr>
+      <w:rFonts w:asciiTheme="majorHAnsi" w:eastAsiaTheme="majorEastAsia" w:hAnsiTheme="majorHAnsi" w:cstheme="majorBidi"/>
+      <w:b/>
+      <w:bCs/>
+      <w:color w:val="365F91" w:themeColor="accent1" w:themeShade="BF"/>
+      <w:sz w:val="28"/>
+      <w:szCs w:val="28"/>
+    </w:rPr>
+  </w:style>
   <w:style w:type="character" w:default="1" w:styleId="DefaultParagraphFont">
     <w:name w:val="Default Paragraph Font"/>
     <w:uiPriority w:val="1"/>
@@ -527,6 +1454,148 @@
       <w:kern w:val="28"/>
       <w:sz w:val="52"/>
       <w:szCs w:val="52"/>
+    </w:rPr>
+  </w:style>
+  <w:style w:type="character" w:customStyle="1" w:styleId="Heading1Char">
+    <w:name w:val="Heading 1 Char"/>
+    <w:basedOn w:val="DefaultParagraphFont"/>
+    <w:link w:val="Heading1"/>
+    <w:uiPriority w:val="9"/>
+    <w:rsid w:val="008D09AC"/>
+    <w:rPr>
+      <w:rFonts w:asciiTheme="majorHAnsi" w:eastAsiaTheme="majorEastAsia" w:hAnsiTheme="majorHAnsi" w:cstheme="majorBidi"/>
+      <w:b/>
+      <w:bCs/>
+      <w:color w:val="365F91" w:themeColor="accent1" w:themeShade="BF"/>
+      <w:sz w:val="28"/>
+      <w:szCs w:val="28"/>
+    </w:rPr>
+  </w:style>
+  <w:style w:type="paragraph" w:styleId="ListParagraph">
+    <w:name w:val="List Paragraph"/>
+    <w:basedOn w:val="Normal"/>
+    <w:uiPriority w:val="34"/>
+    <w:qFormat/>
+    <w:rsid w:val="008D09AC"/>
+    <w:pPr>
+      <w:ind w:left="720"/>
+      <w:contextualSpacing/>
+    </w:pPr>
+  </w:style>
+  <w:style w:type="table" w:styleId="TableGrid">
+    <w:name w:val="Table Grid"/>
+    <w:basedOn w:val="TableNormal"/>
+    <w:uiPriority w:val="59"/>
+    <w:rsid w:val="006D5C97"/>
+    <w:pPr>
+      <w:spacing w:after="0" w:line="240" w:lineRule="auto"/>
+    </w:pPr>
+    <w:tblPr>
+      <w:tblBorders>
+        <w:top w:val="single" w:sz="4" w:space="0" w:color="auto"/>
+        <w:left w:val="single" w:sz="4" w:space="0" w:color="auto"/>
+        <w:bottom w:val="single" w:sz="4" w:space="0" w:color="auto"/>
+        <w:right w:val="single" w:sz="4" w:space="0" w:color="auto"/>
+        <w:insideH w:val="single" w:sz="4" w:space="0" w:color="auto"/>
+        <w:insideV w:val="single" w:sz="4" w:space="0" w:color="auto"/>
+      </w:tblBorders>
+    </w:tblPr>
+  </w:style>
+  <w:style w:type="table" w:styleId="LightList-Accent5">
+    <w:name w:val="Light List Accent 5"/>
+    <w:basedOn w:val="TableNormal"/>
+    <w:uiPriority w:val="61"/>
+    <w:rsid w:val="006D5C97"/>
+    <w:pPr>
+      <w:spacing w:after="0" w:line="240" w:lineRule="auto"/>
+    </w:pPr>
+    <w:tblPr>
+      <w:tblStyleRowBandSize w:val="1"/>
+      <w:tblStyleColBandSize w:val="1"/>
+      <w:tblBorders>
+        <w:top w:val="single" w:sz="8" w:space="0" w:color="4BACC6" w:themeColor="accent5"/>
+        <w:left w:val="single" w:sz="8" w:space="0" w:color="4BACC6" w:themeColor="accent5"/>
+        <w:bottom w:val="single" w:sz="8" w:space="0" w:color="4BACC6" w:themeColor="accent5"/>
+        <w:right w:val="single" w:sz="8" w:space="0" w:color="4BACC6" w:themeColor="accent5"/>
+      </w:tblBorders>
+    </w:tblPr>
+    <w:tblStylePr w:type="firstRow">
+      <w:pPr>
+        <w:spacing w:before="0" w:after="0" w:line="240" w:lineRule="auto"/>
+      </w:pPr>
+      <w:rPr>
+        <w:b/>
+        <w:bCs/>
+        <w:color w:val="FFFFFF" w:themeColor="background1"/>
+      </w:rPr>
+      <w:tblPr/>
+      <w:tcPr>
+        <w:shd w:val="clear" w:color="auto" w:fill="4BACC6" w:themeFill="accent5"/>
+      </w:tcPr>
+    </w:tblStylePr>
+    <w:tblStylePr w:type="lastRow">
+      <w:pPr>
+        <w:spacing w:before="0" w:after="0" w:line="240" w:lineRule="auto"/>
+      </w:pPr>
+      <w:rPr>
+        <w:b/>
+        <w:bCs/>
+      </w:rPr>
+      <w:tblPr/>
+      <w:tcPr>
+        <w:tcBorders>
+          <w:top w:val="double" w:sz="6" w:space="0" w:color="4BACC6" w:themeColor="accent5"/>
+          <w:left w:val="single" w:sz="8" w:space="0" w:color="4BACC6" w:themeColor="accent5"/>
+          <w:bottom w:val="single" w:sz="8" w:space="0" w:color="4BACC6" w:themeColor="accent5"/>
+          <w:right w:val="single" w:sz="8" w:space="0" w:color="4BACC6" w:themeColor="accent5"/>
+        </w:tcBorders>
+      </w:tcPr>
+    </w:tblStylePr>
+    <w:tblStylePr w:type="firstCol">
+      <w:rPr>
+        <w:b/>
+        <w:bCs/>
+      </w:rPr>
+    </w:tblStylePr>
+    <w:tblStylePr w:type="lastCol">
+      <w:rPr>
+        <w:b/>
+        <w:bCs/>
+      </w:rPr>
+    </w:tblStylePr>
+    <w:tblStylePr w:type="band1Vert">
+      <w:tblPr/>
+      <w:tcPr>
+        <w:tcBorders>
+          <w:top w:val="single" w:sz="8" w:space="0" w:color="4BACC6" w:themeColor="accent5"/>
+          <w:left w:val="single" w:sz="8" w:space="0" w:color="4BACC6" w:themeColor="accent5"/>
+          <w:bottom w:val="single" w:sz="8" w:space="0" w:color="4BACC6" w:themeColor="accent5"/>
+          <w:right w:val="single" w:sz="8" w:space="0" w:color="4BACC6" w:themeColor="accent5"/>
+        </w:tcBorders>
+      </w:tcPr>
+    </w:tblStylePr>
+    <w:tblStylePr w:type="band1Horz">
+      <w:tblPr/>
+      <w:tcPr>
+        <w:tcBorders>
+          <w:top w:val="single" w:sz="8" w:space="0" w:color="4BACC6" w:themeColor="accent5"/>
+          <w:left w:val="single" w:sz="8" w:space="0" w:color="4BACC6" w:themeColor="accent5"/>
+          <w:bottom w:val="single" w:sz="8" w:space="0" w:color="4BACC6" w:themeColor="accent5"/>
+          <w:right w:val="single" w:sz="8" w:space="0" w:color="4BACC6" w:themeColor="accent5"/>
+        </w:tcBorders>
+      </w:tcPr>
+    </w:tblStylePr>
+  </w:style>
+  <w:style w:type="character" w:styleId="Hyperlink">
+    <w:name w:val="Hyperlink"/>
+    <w:basedOn w:val="DefaultParagraphFont"/>
+    <w:uiPriority w:val="99"/>
+    <w:semiHidden/>
+    <w:unhideWhenUsed/>
+    <w:rsid w:val="006D5C97"/>
+    <w:rPr>
+      <w:color w:val="0000FF"/>
+      <w:u w:val="single"/>
     </w:rPr>
   </w:style>
 </w:styles>
